--- a/Guided Capstone Project Report.docx
+++ b/Guided Capstone Project Report.docx
@@ -70,6 +70,9 @@
     </w:p>
     <w:p>
       <w:r>
+        <w:rPr>
+          <w:noProof/>
+        </w:rPr>
         <w:drawing>
           <wp:inline distT="0" distB="0" distL="0" distR="0" wp14:anchorId="5E94C033" wp14:editId="3F1CC427">
             <wp:extent cx="2386584" cy="1280160"/>
@@ -646,6 +649,9 @@
         </w:drawing>
       </w:r>
       <w:r>
+        <w:rPr>
+          <w:noProof/>
+        </w:rPr>
         <w:drawing>
           <wp:inline distT="0" distB="0" distL="0" distR="0" wp14:anchorId="369D450F" wp14:editId="7A7A01A5">
             <wp:extent cx="2908508" cy="1569227"/>
@@ -722,7 +728,13 @@
         <w:t xml:space="preserve">The dataset provides information to compare ticket prices in relation to ski feature in general. One very helpful data would be the average number of visitors for each of the ski resorts. Another piece of data missing </w:t>
       </w:r>
       <w:r>
-        <w:t>is the ratio of out of town and out of state visitors. Our data analysis focused on BMR in relation to the US, but if BMR’s main clientele are more local, there is justification that ticket price increases will face greater resistance.</w:t>
+        <w:t xml:space="preserve">is the ratio of out of town and out of state visitors. Our data analysis focused on BMR in relation to the US, but if BMR’s </w:t>
+      </w:r>
+      <w:r>
+        <w:t>visitors are</w:t>
+      </w:r>
+      <w:r>
+        <w:t xml:space="preserve"> local, there is justification that ticket price increases will face greater resistance.</w:t>
       </w:r>
     </w:p>
     <w:sectPr>

--- a/Guided Capstone Project Report.docx
+++ b/Guided Capstone Project Report.docx
@@ -15,7 +15,15 @@
         <w:t xml:space="preserve">A detailed examination of </w:t>
       </w:r>
       <w:r>
-        <w:t>BMR Resort(BMR)</w:t>
+        <w:t xml:space="preserve">BMR </w:t>
+      </w:r>
+      <w:proofErr w:type="gramStart"/>
+      <w:r>
+        <w:t>Resort(</w:t>
+      </w:r>
+      <w:proofErr w:type="gramEnd"/>
+      <w:r>
+        <w:t>BMR)</w:t>
       </w:r>
       <w:r>
         <w:t xml:space="preserve"> facilities in comparison to all other ski resorts in the US has </w:t>
@@ -24,7 +32,15 @@
         <w:t>BMR</w:t>
       </w:r>
       <w:r>
-        <w:t xml:space="preserve"> at a competitive position in the market on multiple fronts. The concern that current ski ticket prices already are at a premium and cannot be raised further is not true when </w:t>
+        <w:t xml:space="preserve"> at a competitive position in the market on multiple fronts. The concern that </w:t>
+      </w:r>
+      <w:proofErr w:type="gramStart"/>
+      <w:r>
+        <w:t>current</w:t>
+      </w:r>
+      <w:proofErr w:type="gramEnd"/>
+      <w:r>
+        <w:t xml:space="preserve"> ski ticket prices already are at a premium and cannot be raised further is not true when </w:t>
       </w:r>
       <w:r>
         <w:t>BMR</w:t>
@@ -588,13 +604,43 @@
         <w:rPr>
           <w:noProof/>
         </w:rPr>
-        <w:t xml:space="preserve">Features Affecting Ticket Price in </w:t>
-      </w:r>
-      <w:r>
-        <w:rPr>
-          <w:noProof/>
-        </w:rPr>
-        <w:t>magnitude of importance</w:t>
+        <w:t xml:space="preserve">Features Affecting Ticket Price </w:t>
+      </w:r>
+      <w:r>
+        <w:rPr>
+          <w:noProof/>
+        </w:rPr>
+        <w:t>by</w:t>
+      </w:r>
+      <w:r>
+        <w:rPr>
+          <w:noProof/>
+        </w:rPr>
+        <w:t xml:space="preserve"> </w:t>
+      </w:r>
+      <w:r>
+        <w:rPr>
+          <w:noProof/>
+        </w:rPr>
+        <w:t>M</w:t>
+      </w:r>
+      <w:r>
+        <w:rPr>
+          <w:noProof/>
+        </w:rPr>
+        <w:t xml:space="preserve">agnitude of </w:t>
+      </w:r>
+      <w:r>
+        <w:rPr>
+          <w:noProof/>
+        </w:rPr>
+        <w:t>I</w:t>
+      </w:r>
+      <w:r>
+        <w:rPr>
+          <w:noProof/>
+        </w:rPr>
+        <w:t>mportance</w:t>
       </w:r>
     </w:p>
     <w:p>
